--- a/manuscript/Cover letter ConsLetters.docx
+++ b/manuscript/Cover letter ConsLetters.docx
@@ -311,340 +311,391 @@
           <w:sz w:val="24"/>
           <w:szCs w:val="24"/>
         </w:rPr>
-        <w:t>30</w:t>
-      </w:r>
-      <w:r>
-        <w:rPr>
-          <w:rFonts w:ascii="Times New Roman" w:hAnsi="Times New Roman"/>
-          <w:sz w:val="24"/>
-          <w:szCs w:val="24"/>
-        </w:rPr>
-        <w:t>, 201</w:t>
-      </w:r>
-      <w:r>
-        <w:rPr>
-          <w:rFonts w:ascii="Times New Roman" w:hAnsi="Times New Roman"/>
-          <w:sz w:val="24"/>
-          <w:szCs w:val="24"/>
-        </w:rPr>
-        <w:t>9</w:t>
-      </w:r>
-    </w:p>
-    <w:p>
-      <w:pPr>
-        <w:rPr>
-          <w:rFonts w:ascii="Times New Roman" w:hAnsi="Times New Roman"/>
-          <w:sz w:val="24"/>
-          <w:szCs w:val="24"/>
-        </w:rPr>
-      </w:pPr>
-      <w:r>
-        <w:rPr>
-          <w:rFonts w:ascii="Times New Roman" w:hAnsi="Times New Roman"/>
-          <w:sz w:val="24"/>
-          <w:szCs w:val="24"/>
-        </w:rPr>
-        <w:t xml:space="preserve">Dear </w:t>
-      </w:r>
-      <w:r>
-        <w:rPr>
-          <w:rFonts w:ascii="Times New Roman" w:hAnsi="Times New Roman"/>
-          <w:sz w:val="24"/>
-          <w:szCs w:val="24"/>
-        </w:rPr>
-        <w:t xml:space="preserve">Dr. </w:t>
-      </w:r>
-      <w:r>
-        <w:rPr>
-          <w:rFonts w:ascii="Times New Roman" w:hAnsi="Times New Roman"/>
-          <w:sz w:val="24"/>
-          <w:szCs w:val="24"/>
-        </w:rPr>
-        <w:t>Game</w:t>
-      </w:r>
-      <w:r>
-        <w:rPr>
-          <w:rFonts w:ascii="Times New Roman" w:hAnsi="Times New Roman"/>
-          <w:sz w:val="24"/>
-          <w:szCs w:val="24"/>
-        </w:rPr>
-        <w:t>,</w:t>
-      </w:r>
-    </w:p>
-    <w:p>
-      <w:pPr>
-        <w:pStyle w:val="Heading3"/>
-        <w:rPr>
-          <w:b w:val="0"/>
-          <w:sz w:val="24"/>
-          <w:szCs w:val="24"/>
-          <w:lang w:val="en-CA"/>
-        </w:rPr>
-      </w:pPr>
-      <w:r>
-        <w:rPr>
-          <w:b w:val="0"/>
-          <w:sz w:val="24"/>
-          <w:szCs w:val="24"/>
-          <w:lang w:val="en-US"/>
-        </w:rPr>
-        <w:t xml:space="preserve">Please find attached </w:t>
-      </w:r>
-      <w:r>
-        <w:rPr>
-          <w:b w:val="0"/>
-          <w:sz w:val="24"/>
-          <w:szCs w:val="24"/>
-          <w:lang w:val="en-US"/>
-        </w:rPr>
-        <w:t>our</w:t>
-      </w:r>
-      <w:r>
-        <w:rPr>
-          <w:b w:val="0"/>
-          <w:sz w:val="24"/>
-          <w:szCs w:val="24"/>
-          <w:lang w:val="en-US"/>
-        </w:rPr>
-        <w:t xml:space="preserve"> manuscript entitled “</w:t>
-      </w:r>
-      <w:r>
-        <w:rPr>
-          <w:b w:val="0"/>
-          <w:i/>
-          <w:sz w:val="24"/>
-          <w:szCs w:val="24"/>
-          <w:lang w:val="en-CA"/>
-        </w:rPr>
-        <w:t>Integer Linear programming outperforms simulated annealing for solving conservation planning problems</w:t>
-      </w:r>
-      <w:r>
-        <w:rPr>
-          <w:b w:val="0"/>
-          <w:sz w:val="24"/>
-          <w:szCs w:val="24"/>
-          <w:lang w:val="en-CA"/>
-        </w:rPr>
-        <w:t>”</w:t>
-      </w:r>
-      <w:r>
-        <w:rPr>
-          <w:b w:val="0"/>
-          <w:sz w:val="24"/>
-          <w:szCs w:val="24"/>
-          <w:lang w:val="en-CA"/>
-        </w:rPr>
-        <w:t xml:space="preserve">, which we wish to submit for consideration to </w:t>
-      </w:r>
-      <w:r>
-        <w:rPr>
-          <w:b w:val="0"/>
-          <w:i/>
-          <w:sz w:val="24"/>
-          <w:szCs w:val="24"/>
-          <w:lang w:val="en-CA"/>
-        </w:rPr>
-        <w:t>Conservation Letters</w:t>
-      </w:r>
-      <w:r>
-        <w:rPr>
-          <w:b w:val="0"/>
-          <w:sz w:val="24"/>
-          <w:szCs w:val="24"/>
-          <w:lang w:val="en-CA"/>
-        </w:rPr>
-        <w:t xml:space="preserve">. </w:t>
-      </w:r>
-    </w:p>
-    <w:p>
-      <w:pPr>
-        <w:pStyle w:val="Heading3"/>
-        <w:rPr>
-          <w:b w:val="0"/>
-          <w:sz w:val="24"/>
-          <w:szCs w:val="24"/>
-          <w:lang w:val="en-US"/>
-        </w:rPr>
-      </w:pPr>
-      <w:r>
-        <w:rPr>
-          <w:b w:val="0"/>
-          <w:sz w:val="24"/>
-          <w:szCs w:val="24"/>
-          <w:lang w:val="en-US"/>
-        </w:rPr>
-        <w:t xml:space="preserve">In this paper </w:t>
-      </w:r>
-      <w:r>
-        <w:rPr>
-          <w:b w:val="0"/>
-          <w:sz w:val="24"/>
-          <w:szCs w:val="24"/>
-          <w:lang w:val="en-US"/>
-        </w:rPr>
-        <w:t xml:space="preserve">we compare integer linear programming with simulated annealing (i.e. </w:t>
-      </w:r>
-      <w:proofErr w:type="spellStart"/>
-      <w:r>
-        <w:rPr>
-          <w:b w:val="0"/>
-          <w:sz w:val="24"/>
-          <w:szCs w:val="24"/>
-          <w:lang w:val="en-US"/>
-        </w:rPr>
-        <w:t>Marxan</w:t>
-      </w:r>
-      <w:proofErr w:type="spellEnd"/>
-      <w:r>
-        <w:rPr>
-          <w:b w:val="0"/>
-          <w:sz w:val="24"/>
-          <w:szCs w:val="24"/>
-          <w:lang w:val="en-US"/>
-        </w:rPr>
-        <w:t xml:space="preserve">) for solving systematic conservation planning problems using real-world data from Western North America. We </w:t>
-      </w:r>
-      <w:r>
-        <w:rPr>
-          <w:b w:val="0"/>
-          <w:sz w:val="24"/>
-          <w:szCs w:val="24"/>
-          <w:lang w:val="en-US"/>
-        </w:rPr>
-        <w:t xml:space="preserve">find </w:t>
-      </w:r>
-      <w:r>
-        <w:rPr>
-          <w:b w:val="0"/>
-          <w:sz w:val="24"/>
-          <w:szCs w:val="24"/>
-          <w:lang w:val="en-US"/>
-        </w:rPr>
-        <w:t>that</w:t>
-      </w:r>
-      <w:r>
-        <w:rPr>
-          <w:b w:val="0"/>
-          <w:sz w:val="24"/>
-          <w:szCs w:val="24"/>
-          <w:lang w:val="en-US"/>
-        </w:rPr>
-        <w:t xml:space="preserve"> </w:t>
-      </w:r>
-      <w:r>
-        <w:rPr>
-          <w:b w:val="0"/>
-          <w:sz w:val="24"/>
-          <w:szCs w:val="24"/>
-          <w:lang w:val="en-US"/>
-        </w:rPr>
-        <w:t xml:space="preserve">integer linear programming </w:t>
-      </w:r>
-      <w:r>
-        <w:rPr>
-          <w:b w:val="0"/>
-          <w:sz w:val="24"/>
-          <w:szCs w:val="24"/>
-          <w:lang w:val="en-US"/>
-        </w:rPr>
-        <w:t xml:space="preserve">produced higher quality solutions potentially saving &gt;$100 million (or 13%) for realistic conservation scenarios, and that solutions were generated &gt;1,000 times faster than using simulated annealing, opening up new possibilities for </w:t>
-      </w:r>
-      <w:r>
-        <w:rPr>
-          <w:b w:val="0"/>
-          <w:sz w:val="24"/>
-          <w:szCs w:val="24"/>
-          <w:lang w:val="en-US"/>
-        </w:rPr>
-        <w:t>conservation planning</w:t>
-      </w:r>
-      <w:r>
-        <w:rPr>
-          <w:b w:val="0"/>
-          <w:sz w:val="24"/>
-          <w:szCs w:val="24"/>
-          <w:lang w:val="en-US"/>
-        </w:rPr>
-        <w:t xml:space="preserve">. </w:t>
-      </w:r>
-    </w:p>
-    <w:p>
-      <w:pPr>
-        <w:pStyle w:val="Heading3"/>
-        <w:rPr>
-          <w:b w:val="0"/>
-          <w:sz w:val="24"/>
-          <w:szCs w:val="24"/>
-          <w:lang w:val="en-US"/>
-        </w:rPr>
-      </w:pPr>
-      <w:r>
-        <w:rPr>
-          <w:b w:val="0"/>
-          <w:sz w:val="24"/>
-          <w:szCs w:val="24"/>
-          <w:lang w:val="en-US"/>
-        </w:rPr>
-        <w:t xml:space="preserve">Our manuscript </w:t>
-      </w:r>
-      <w:r>
-        <w:rPr>
-          <w:b w:val="0"/>
-          <w:sz w:val="24"/>
-          <w:szCs w:val="24"/>
-          <w:lang w:val="en-US"/>
-        </w:rPr>
-        <w:t xml:space="preserve">highlights </w:t>
-      </w:r>
-      <w:r>
-        <w:rPr>
-          <w:b w:val="0"/>
-          <w:sz w:val="24"/>
-          <w:szCs w:val="24"/>
-          <w:lang w:val="en-US"/>
-        </w:rPr>
-        <w:t xml:space="preserve">the potential </w:t>
-      </w:r>
-      <w:r>
-        <w:rPr>
-          <w:b w:val="0"/>
-          <w:sz w:val="24"/>
-          <w:szCs w:val="24"/>
-          <w:lang w:val="en-US"/>
-        </w:rPr>
-        <w:t xml:space="preserve">integer linear programming solvers show </w:t>
-      </w:r>
-      <w:r>
-        <w:rPr>
-          <w:b w:val="0"/>
-          <w:sz w:val="24"/>
-          <w:szCs w:val="24"/>
-          <w:lang w:val="en-US"/>
-        </w:rPr>
-        <w:t>for conservation planning</w:t>
-      </w:r>
-      <w:r>
-        <w:rPr>
-          <w:b w:val="0"/>
-          <w:sz w:val="24"/>
-          <w:szCs w:val="24"/>
-          <w:lang w:val="en-US"/>
-        </w:rPr>
-        <w:t xml:space="preserve">. </w:t>
-      </w:r>
-      <w:r>
-        <w:rPr>
-          <w:b w:val="0"/>
-          <w:sz w:val="24"/>
-          <w:szCs w:val="24"/>
-          <w:lang w:val="en-US"/>
-        </w:rPr>
-        <w:t xml:space="preserve">We end by recommending that </w:t>
+        <w:t>3</w:t>
+      </w:r>
+      <w:r>
+        <w:rPr>
+          <w:rFonts w:ascii="Times New Roman" w:hAnsi="Times New Roman"/>
+          <w:sz w:val="24"/>
+          <w:szCs w:val="24"/>
+        </w:rPr>
+        <w:t>1</w:t>
       </w:r>
       <w:bookmarkStart w:id="0" w:name="_GoBack"/>
       <w:bookmarkEnd w:id="0"/>
       <w:r>
         <w:rPr>
+          <w:rFonts w:ascii="Times New Roman" w:hAnsi="Times New Roman"/>
+          <w:sz w:val="24"/>
+          <w:szCs w:val="24"/>
+        </w:rPr>
+        <w:t>, 201</w:t>
+      </w:r>
+      <w:r>
+        <w:rPr>
+          <w:rFonts w:ascii="Times New Roman" w:hAnsi="Times New Roman"/>
+          <w:sz w:val="24"/>
+          <w:szCs w:val="24"/>
+        </w:rPr>
+        <w:t>9</w:t>
+      </w:r>
+    </w:p>
+    <w:p>
+      <w:pPr>
+        <w:rPr>
+          <w:rFonts w:ascii="Times New Roman" w:hAnsi="Times New Roman"/>
+          <w:sz w:val="24"/>
+          <w:szCs w:val="24"/>
+        </w:rPr>
+      </w:pPr>
+      <w:r>
+        <w:rPr>
+          <w:rFonts w:ascii="Times New Roman" w:hAnsi="Times New Roman"/>
+          <w:sz w:val="24"/>
+          <w:szCs w:val="24"/>
+        </w:rPr>
+        <w:t xml:space="preserve">Dear </w:t>
+      </w:r>
+      <w:r>
+        <w:rPr>
+          <w:rFonts w:ascii="Times New Roman" w:hAnsi="Times New Roman"/>
+          <w:sz w:val="24"/>
+          <w:szCs w:val="24"/>
+        </w:rPr>
+        <w:t xml:space="preserve">Dr. </w:t>
+      </w:r>
+      <w:r>
+        <w:rPr>
+          <w:rFonts w:ascii="Times New Roman" w:hAnsi="Times New Roman"/>
+          <w:sz w:val="24"/>
+          <w:szCs w:val="24"/>
+        </w:rPr>
+        <w:t>Game</w:t>
+      </w:r>
+      <w:r>
+        <w:rPr>
+          <w:rFonts w:ascii="Times New Roman" w:hAnsi="Times New Roman"/>
+          <w:sz w:val="24"/>
+          <w:szCs w:val="24"/>
+        </w:rPr>
+        <w:t>,</w:t>
+      </w:r>
+    </w:p>
+    <w:p>
+      <w:pPr>
+        <w:pStyle w:val="Heading3"/>
+        <w:rPr>
+          <w:b w:val="0"/>
+          <w:sz w:val="24"/>
+          <w:szCs w:val="24"/>
+          <w:lang w:val="en-CA"/>
+        </w:rPr>
+      </w:pPr>
+      <w:r>
+        <w:rPr>
+          <w:b w:val="0"/>
+          <w:sz w:val="24"/>
+          <w:szCs w:val="24"/>
+          <w:lang w:val="en-US"/>
+        </w:rPr>
+        <w:t xml:space="preserve">Please find attached </w:t>
+      </w:r>
+      <w:r>
+        <w:rPr>
+          <w:b w:val="0"/>
+          <w:sz w:val="24"/>
+          <w:szCs w:val="24"/>
+          <w:lang w:val="en-US"/>
+        </w:rPr>
+        <w:t>our</w:t>
+      </w:r>
+      <w:r>
+        <w:rPr>
+          <w:b w:val="0"/>
+          <w:sz w:val="24"/>
+          <w:szCs w:val="24"/>
+          <w:lang w:val="en-US"/>
+        </w:rPr>
+        <w:t xml:space="preserve"> manuscript entitled “</w:t>
+      </w:r>
+      <w:r>
+        <w:rPr>
+          <w:b w:val="0"/>
+          <w:i/>
+          <w:sz w:val="24"/>
+          <w:szCs w:val="24"/>
+          <w:lang w:val="en-CA"/>
+        </w:rPr>
+        <w:t>Integer Linear programming outperforms simulated annealing for solving conservation planning problems</w:t>
+      </w:r>
+      <w:r>
+        <w:rPr>
+          <w:b w:val="0"/>
+          <w:sz w:val="24"/>
+          <w:szCs w:val="24"/>
+          <w:lang w:val="en-CA"/>
+        </w:rPr>
+        <w:t>”</w:t>
+      </w:r>
+      <w:r>
+        <w:rPr>
+          <w:b w:val="0"/>
+          <w:sz w:val="24"/>
+          <w:szCs w:val="24"/>
+          <w:lang w:val="en-CA"/>
+        </w:rPr>
+        <w:t xml:space="preserve">, which we wish to submit for consideration to </w:t>
+      </w:r>
+      <w:r>
+        <w:rPr>
+          <w:b w:val="0"/>
+          <w:i/>
+          <w:sz w:val="24"/>
+          <w:szCs w:val="24"/>
+          <w:lang w:val="en-CA"/>
+        </w:rPr>
+        <w:t>Conservation Letters</w:t>
+      </w:r>
+      <w:r>
+        <w:rPr>
+          <w:b w:val="0"/>
+          <w:sz w:val="24"/>
+          <w:szCs w:val="24"/>
+          <w:lang w:val="en-CA"/>
+        </w:rPr>
+        <w:t xml:space="preserve">. </w:t>
+      </w:r>
+    </w:p>
+    <w:p>
+      <w:pPr>
+        <w:pStyle w:val="Heading3"/>
+        <w:rPr>
+          <w:b w:val="0"/>
+          <w:sz w:val="24"/>
+          <w:szCs w:val="24"/>
+          <w:lang w:val="en-US"/>
+        </w:rPr>
+      </w:pPr>
+      <w:r>
+        <w:rPr>
+          <w:b w:val="0"/>
+          <w:sz w:val="24"/>
+          <w:szCs w:val="24"/>
+          <w:lang w:val="en-US"/>
+        </w:rPr>
+        <w:t xml:space="preserve">In this paper </w:t>
+      </w:r>
+      <w:r>
+        <w:rPr>
+          <w:b w:val="0"/>
+          <w:sz w:val="24"/>
+          <w:szCs w:val="24"/>
+          <w:lang w:val="en-US"/>
+        </w:rPr>
+        <w:t>we compare integer linear programming with simulated annealing</w:t>
+      </w:r>
+      <w:r>
+        <w:rPr>
+          <w:b w:val="0"/>
+          <w:sz w:val="24"/>
+          <w:szCs w:val="24"/>
+          <w:lang w:val="en-US"/>
+        </w:rPr>
+        <w:t xml:space="preserve">, which is widely used currently, </w:t>
+      </w:r>
+      <w:r>
+        <w:rPr>
+          <w:b w:val="0"/>
+          <w:sz w:val="24"/>
+          <w:szCs w:val="24"/>
+          <w:lang w:val="en-US"/>
+        </w:rPr>
+        <w:t xml:space="preserve">for solving systematic conservation planning problems using real-world data from Western North America. We </w:t>
+      </w:r>
+      <w:r>
+        <w:rPr>
+          <w:b w:val="0"/>
+          <w:sz w:val="24"/>
+          <w:szCs w:val="24"/>
+          <w:lang w:val="en-US"/>
+        </w:rPr>
+        <w:t xml:space="preserve">find </w:t>
+      </w:r>
+      <w:r>
+        <w:rPr>
+          <w:b w:val="0"/>
+          <w:sz w:val="24"/>
+          <w:szCs w:val="24"/>
+          <w:lang w:val="en-US"/>
+        </w:rPr>
+        <w:t>that</w:t>
+      </w:r>
+      <w:r>
+        <w:rPr>
+          <w:b w:val="0"/>
+          <w:sz w:val="24"/>
+          <w:szCs w:val="24"/>
+          <w:lang w:val="en-US"/>
+        </w:rPr>
+        <w:t xml:space="preserve"> </w:t>
+      </w:r>
+      <w:r>
+        <w:rPr>
+          <w:b w:val="0"/>
+          <w:sz w:val="24"/>
+          <w:szCs w:val="24"/>
+          <w:lang w:val="en-US"/>
+        </w:rPr>
+        <w:t xml:space="preserve">integer linear programming </w:t>
+      </w:r>
+      <w:r>
+        <w:rPr>
+          <w:b w:val="0"/>
+          <w:sz w:val="24"/>
+          <w:szCs w:val="24"/>
+          <w:lang w:val="en-US"/>
+        </w:rPr>
+        <w:t>produced higher quality solutions potentially saving &gt;$100 million (or 13%</w:t>
+      </w:r>
+      <w:r>
+        <w:rPr>
+          <w:b w:val="0"/>
+          <w:sz w:val="24"/>
+          <w:szCs w:val="24"/>
+          <w:lang w:val="en-US"/>
+        </w:rPr>
+        <w:t xml:space="preserve"> of total costs</w:t>
+      </w:r>
+      <w:r>
+        <w:rPr>
+          <w:b w:val="0"/>
+          <w:sz w:val="24"/>
+          <w:szCs w:val="24"/>
+          <w:lang w:val="en-US"/>
+        </w:rPr>
+        <w:t>) for realistic conservation scenarios</w:t>
+      </w:r>
+      <w:r>
+        <w:rPr>
+          <w:b w:val="0"/>
+          <w:sz w:val="24"/>
+          <w:szCs w:val="24"/>
+          <w:lang w:val="en-US"/>
+        </w:rPr>
+        <w:t>. We also find</w:t>
+      </w:r>
+      <w:r>
+        <w:rPr>
+          <w:b w:val="0"/>
+          <w:sz w:val="24"/>
+          <w:szCs w:val="24"/>
+          <w:lang w:val="en-US"/>
+        </w:rPr>
+        <w:t xml:space="preserve"> that solutions were generated &gt;1,000 times faster than using simulated annealing, opening up new possibilities for </w:t>
+      </w:r>
+      <w:r>
+        <w:rPr>
+          <w:b w:val="0"/>
+          <w:sz w:val="24"/>
+          <w:szCs w:val="24"/>
+          <w:lang w:val="en-US"/>
+        </w:rPr>
+        <w:t>conservation planning</w:t>
+      </w:r>
+      <w:r>
+        <w:rPr>
+          <w:b w:val="0"/>
+          <w:sz w:val="24"/>
+          <w:szCs w:val="24"/>
+          <w:lang w:val="en-US"/>
+        </w:rPr>
+        <w:t>.</w:t>
+      </w:r>
+      <w:r>
+        <w:rPr>
+          <w:b w:val="0"/>
+          <w:sz w:val="24"/>
+          <w:szCs w:val="24"/>
+          <w:lang w:val="en-US"/>
+        </w:rPr>
+        <w:t xml:space="preserve"> This latter advantage is important, in that it opens many possibilities, including scenario exploration in real-time during stakeholder meetings to explore options.</w:t>
+      </w:r>
+    </w:p>
+    <w:p>
+      <w:pPr>
+        <w:pStyle w:val="Heading3"/>
+        <w:rPr>
+          <w:b w:val="0"/>
+          <w:sz w:val="24"/>
+          <w:szCs w:val="24"/>
+          <w:lang w:val="en-US"/>
+        </w:rPr>
+      </w:pPr>
+      <w:r>
+        <w:rPr>
+          <w:b w:val="0"/>
+          <w:sz w:val="24"/>
+          <w:szCs w:val="24"/>
+          <w:lang w:val="en-US"/>
+        </w:rPr>
+        <w:t xml:space="preserve">Our manuscript </w:t>
+      </w:r>
+      <w:r>
+        <w:rPr>
+          <w:b w:val="0"/>
+          <w:sz w:val="24"/>
+          <w:szCs w:val="24"/>
+          <w:lang w:val="en-US"/>
+        </w:rPr>
+        <w:t xml:space="preserve">highlights </w:t>
+      </w:r>
+      <w:r>
+        <w:rPr>
+          <w:b w:val="0"/>
+          <w:sz w:val="24"/>
+          <w:szCs w:val="24"/>
+          <w:lang w:val="en-US"/>
+        </w:rPr>
+        <w:t xml:space="preserve">the potential </w:t>
+      </w:r>
+      <w:r>
+        <w:rPr>
+          <w:b w:val="0"/>
+          <w:sz w:val="24"/>
+          <w:szCs w:val="24"/>
+          <w:lang w:val="en-US"/>
+        </w:rPr>
+        <w:t xml:space="preserve">integer linear programming solvers show </w:t>
+      </w:r>
+      <w:r>
+        <w:rPr>
+          <w:b w:val="0"/>
+          <w:sz w:val="24"/>
+          <w:szCs w:val="24"/>
+          <w:lang w:val="en-US"/>
+        </w:rPr>
+        <w:t>for conservation planning</w:t>
+      </w:r>
+      <w:r>
+        <w:rPr>
+          <w:b w:val="0"/>
+          <w:sz w:val="24"/>
+          <w:szCs w:val="24"/>
+          <w:lang w:val="en-US"/>
+        </w:rPr>
+        <w:t xml:space="preserve">. </w:t>
+      </w:r>
+      <w:r>
+        <w:rPr>
+          <w:b w:val="0"/>
+          <w:sz w:val="24"/>
+          <w:szCs w:val="24"/>
+          <w:lang w:val="en-US"/>
+        </w:rPr>
+        <w:t xml:space="preserve">We end by recommending that </w:t>
+      </w:r>
+      <w:r>
+        <w:rPr>
           <w:b w:val="0"/>
           <w:sz w:val="24"/>
           <w:szCs w:val="24"/>
@@ -659,7 +710,16 @@
           <w:szCs w:val="24"/>
           <w:lang w:val="en-US"/>
         </w:rPr>
-        <w:t>consider adding this modified approach to solving systematic conservation planning problems</w:t>
+        <w:t>add</w:t>
+      </w:r>
+      <w:r>
+        <w:rPr>
+          <w:b w:val="0"/>
+          <w:sz w:val="24"/>
+          <w:szCs w:val="24"/>
+          <w:lang w:val="en-US"/>
+        </w:rPr>
+        <w:t xml:space="preserve"> this modified approach to solving systematic conservation planning problems</w:t>
       </w:r>
       <w:r>
         <w:rPr>
@@ -1077,6 +1137,7 @@
     <w:lsdException w:name="HTML Sample" w:semiHidden="1" w:unhideWhenUsed="1"/>
     <w:lsdException w:name="HTML Typewriter" w:semiHidden="1" w:unhideWhenUsed="1"/>
     <w:lsdException w:name="HTML Variable" w:semiHidden="1" w:unhideWhenUsed="1"/>
+    <w:lsdException w:name="Normal Table" w:semiHidden="1" w:unhideWhenUsed="1"/>
     <w:lsdException w:name="annotation subject" w:semiHidden="1" w:unhideWhenUsed="1"/>
     <w:lsdException w:name="No List" w:semiHidden="1" w:unhideWhenUsed="1"/>
     <w:lsdException w:name="Outline List 1" w:semiHidden="1" w:unhideWhenUsed="1"/>
@@ -1123,8 +1184,10 @@
     <w:lsdException w:name="Table Subtle 2" w:semiHidden="1" w:unhideWhenUsed="1"/>
     <w:lsdException w:name="Table Web 1" w:semiHidden="1" w:unhideWhenUsed="1"/>
     <w:lsdException w:name="Table Web 2" w:semiHidden="1" w:unhideWhenUsed="1"/>
+    <w:lsdException w:name="Table Web 3" w:semiHidden="1" w:unhideWhenUsed="1"/>
     <w:lsdException w:name="Balloon Text" w:semiHidden="1" w:unhideWhenUsed="1"/>
     <w:lsdException w:name="Table Grid" w:uiPriority="59"/>
+    <w:lsdException w:name="Table Theme" w:semiHidden="1" w:unhideWhenUsed="1"/>
     <w:lsdException w:name="Placeholder Text" w:semiHidden="1" w:uiPriority="99"/>
     <w:lsdException w:name="No Spacing" w:uiPriority="1" w:qFormat="1"/>
     <w:lsdException w:name="Light Shading" w:uiPriority="60"/>
